--- a/21-08-2025task1.docx
+++ b/21-08-2025task1.docx
@@ -180,21 +180,37 @@
     <w:p/>
     <w:p/>
     <w:p/>
-    <w:p/>
-    <w:p/>
-    <w:p>
-      <w:r>
-        <w:t>OUTPUT:</w:t>
-      </w:r>
-    </w:p>
-    <w:p/>
-    <w:p>
-      <w:r>
+    <w:p>
+      <w:pPr>
+        <w:rPr>
+          <w:noProof/>
+        </w:rPr>
+      </w:pPr>
+      <w:r>
+        <w:t>OUTPUT</w:t>
+      </w:r>
+      <w:r>
+        <w:rPr>
+          <w:noProof/>
+        </w:rPr>
+        <w:t>:</w:t>
+      </w:r>
+    </w:p>
+    <w:p>
+      <w:pPr>
+        <w:rPr>
+          <w:noProof/>
+        </w:rPr>
+      </w:pPr>
+      <w:r>
+        <w:rPr>
+          <w:noProof/>
+        </w:rPr>
         <w:drawing>
-          <wp:inline distT="0" distB="0" distL="0" distR="0" wp14:anchorId="53D416D5" wp14:editId="08463F3A">
+          <wp:inline distT="0" distB="0" distL="0" distR="0" wp14:anchorId="1BF635D3" wp14:editId="36176274">
             <wp:extent cx="6645910" cy="4077970"/>
             <wp:effectExtent l="0" t="0" r="2540" b="0"/>
-            <wp:docPr id="1918040715" name="Picture 1"/>
+            <wp:docPr id="1507855980" name="Picture 5"/>
             <wp:cNvGraphicFramePr>
               <a:graphicFrameLocks xmlns:a="http://schemas.openxmlformats.org/drawingml/2006/main" noChangeAspect="1"/>
             </wp:cNvGraphicFramePr>
@@ -202,11 +218,17 @@
               <a:graphicData uri="http://schemas.openxmlformats.org/drawingml/2006/picture">
                 <pic:pic xmlns:pic="http://schemas.openxmlformats.org/drawingml/2006/picture">
                   <pic:nvPicPr>
-                    <pic:cNvPr id="1918040715" name=""/>
+                    <pic:cNvPr id="1507855980" name="Picture 1507855980"/>
                     <pic:cNvPicPr/>
                   </pic:nvPicPr>
                   <pic:blipFill>
-                    <a:blip r:embed="rId6"/>
+                    <a:blip r:embed="rId6">
+                      <a:extLst>
+                        <a:ext uri="{28A0092B-C50C-407E-A947-70E740481C1C}">
+                          <a14:useLocalDpi xmlns:a14="http://schemas.microsoft.com/office/drawing/2010/main" val="0"/>
+                        </a:ext>
+                      </a:extLst>
+                    </a:blip>
                     <a:stretch>
                       <a:fillRect/>
                     </a:stretch>
@@ -215,6 +237,751 @@
                     <a:xfrm>
                       <a:off x="0" y="0"/>
                       <a:ext cx="6645910" cy="4077970"/>
+                    </a:xfrm>
+                    <a:prstGeom prst="rect">
+                      <a:avLst/>
+                    </a:prstGeom>
+                  </pic:spPr>
+                </pic:pic>
+              </a:graphicData>
+            </a:graphic>
+          </wp:inline>
+        </w:drawing>
+      </w:r>
+    </w:p>
+    <w:p>
+      <w:pPr>
+        <w:rPr>
+          <w:noProof/>
+        </w:rPr>
+      </w:pPr>
+    </w:p>
+    <w:p>
+      <w:pPr>
+        <w:rPr>
+          <w:noProof/>
+        </w:rPr>
+      </w:pPr>
+    </w:p>
+    <w:p>
+      <w:pPr>
+        <w:rPr>
+          <w:noProof/>
+        </w:rPr>
+      </w:pPr>
+    </w:p>
+    <w:p>
+      <w:pPr>
+        <w:rPr>
+          <w:noProof/>
+        </w:rPr>
+      </w:pPr>
+    </w:p>
+    <w:p>
+      <w:pPr>
+        <w:rPr>
+          <w:noProof/>
+        </w:rPr>
+      </w:pPr>
+    </w:p>
+    <w:p>
+      <w:pPr>
+        <w:rPr>
+          <w:noProof/>
+        </w:rPr>
+      </w:pPr>
+    </w:p>
+    <w:p>
+      <w:pPr>
+        <w:rPr>
+          <w:noProof/>
+        </w:rPr>
+      </w:pPr>
+    </w:p>
+    <w:p>
+      <w:pPr>
+        <w:rPr>
+          <w:noProof/>
+        </w:rPr>
+      </w:pPr>
+    </w:p>
+    <w:p>
+      <w:pPr>
+        <w:rPr>
+          <w:noProof/>
+        </w:rPr>
+      </w:pPr>
+    </w:p>
+    <w:p>
+      <w:pPr>
+        <w:rPr>
+          <w:noProof/>
+        </w:rPr>
+      </w:pPr>
+    </w:p>
+    <w:p>
+      <w:pPr>
+        <w:rPr>
+          <w:noProof/>
+        </w:rPr>
+      </w:pPr>
+    </w:p>
+    <w:p>
+      <w:pPr>
+        <w:rPr>
+          <w:noProof/>
+        </w:rPr>
+      </w:pPr>
+    </w:p>
+    <w:p>
+      <w:pPr>
+        <w:rPr>
+          <w:noProof/>
+        </w:rPr>
+      </w:pPr>
+    </w:p>
+    <w:p>
+      <w:pPr>
+        <w:rPr>
+          <w:noProof/>
+        </w:rPr>
+      </w:pPr>
+    </w:p>
+    <w:p>
+      <w:pPr>
+        <w:rPr>
+          <w:noProof/>
+        </w:rPr>
+      </w:pPr>
+    </w:p>
+    <w:p>
+      <w:pPr>
+        <w:rPr>
+          <w:noProof/>
+        </w:rPr>
+      </w:pPr>
+    </w:p>
+    <w:p>
+      <w:pPr>
+        <w:rPr>
+          <w:noProof/>
+        </w:rPr>
+      </w:pPr>
+      <w:r>
+        <w:rPr>
+          <w:noProof/>
+        </w:rPr>
+        <w:t>TASK#2</w:t>
+      </w:r>
+    </w:p>
+    <w:p>
+      <w:pPr>
+        <w:rPr>
+          <w:noProof/>
+        </w:rPr>
+      </w:pPr>
+      <w:r>
+        <w:rPr>
+          <w:noProof/>
+        </w:rPr>
+        <w:drawing>
+          <wp:inline distT="0" distB="0" distL="0" distR="0" wp14:anchorId="3BD1D1FD" wp14:editId="0A2E1B69">
+            <wp:extent cx="6645910" cy="4090670"/>
+            <wp:effectExtent l="0" t="0" r="2540" b="5080"/>
+            <wp:docPr id="1025234577" name="Picture 12"/>
+            <wp:cNvGraphicFramePr>
+              <a:graphicFrameLocks xmlns:a="http://schemas.openxmlformats.org/drawingml/2006/main" noChangeAspect="1"/>
+            </wp:cNvGraphicFramePr>
+            <a:graphic xmlns:a="http://schemas.openxmlformats.org/drawingml/2006/main">
+              <a:graphicData uri="http://schemas.openxmlformats.org/drawingml/2006/picture">
+                <pic:pic xmlns:pic="http://schemas.openxmlformats.org/drawingml/2006/picture">
+                  <pic:nvPicPr>
+                    <pic:cNvPr id="1025234577" name="Picture 1025234577"/>
+                    <pic:cNvPicPr/>
+                  </pic:nvPicPr>
+                  <pic:blipFill>
+                    <a:blip r:embed="rId7">
+                      <a:extLst>
+                        <a:ext uri="{28A0092B-C50C-407E-A947-70E740481C1C}">
+                          <a14:useLocalDpi xmlns:a14="http://schemas.microsoft.com/office/drawing/2010/main" val="0"/>
+                        </a:ext>
+                      </a:extLst>
+                    </a:blip>
+                    <a:stretch>
+                      <a:fillRect/>
+                    </a:stretch>
+                  </pic:blipFill>
+                  <pic:spPr>
+                    <a:xfrm>
+                      <a:off x="0" y="0"/>
+                      <a:ext cx="6645910" cy="4090670"/>
+                    </a:xfrm>
+                    <a:prstGeom prst="rect">
+                      <a:avLst/>
+                    </a:prstGeom>
+                  </pic:spPr>
+                </pic:pic>
+              </a:graphicData>
+            </a:graphic>
+          </wp:inline>
+        </w:drawing>
+      </w:r>
+    </w:p>
+    <w:p>
+      <w:pPr>
+        <w:rPr>
+          <w:noProof/>
+        </w:rPr>
+      </w:pPr>
+    </w:p>
+    <w:p>
+      <w:pPr>
+        <w:rPr>
+          <w:noProof/>
+        </w:rPr>
+      </w:pPr>
+    </w:p>
+    <w:p>
+      <w:pPr>
+        <w:rPr>
+          <w:noProof/>
+        </w:rPr>
+      </w:pPr>
+    </w:p>
+    <w:p>
+      <w:pPr>
+        <w:rPr>
+          <w:noProof/>
+        </w:rPr>
+      </w:pPr>
+    </w:p>
+    <w:p>
+      <w:pPr>
+        <w:rPr>
+          <w:noProof/>
+        </w:rPr>
+      </w:pPr>
+    </w:p>
+    <w:p>
+      <w:pPr>
+        <w:rPr>
+          <w:noProof/>
+        </w:rPr>
+      </w:pPr>
+    </w:p>
+    <w:p>
+      <w:pPr>
+        <w:rPr>
+          <w:noProof/>
+        </w:rPr>
+      </w:pPr>
+    </w:p>
+    <w:p>
+      <w:pPr>
+        <w:rPr>
+          <w:noProof/>
+        </w:rPr>
+      </w:pPr>
+    </w:p>
+    <w:p>
+      <w:pPr>
+        <w:rPr>
+          <w:noProof/>
+        </w:rPr>
+      </w:pPr>
+    </w:p>
+    <w:p>
+      <w:pPr>
+        <w:rPr>
+          <w:noProof/>
+        </w:rPr>
+      </w:pPr>
+    </w:p>
+    <w:p>
+      <w:pPr>
+        <w:rPr>
+          <w:noProof/>
+        </w:rPr>
+      </w:pPr>
+    </w:p>
+    <w:p>
+      <w:pPr>
+        <w:rPr>
+          <w:noProof/>
+        </w:rPr>
+      </w:pPr>
+    </w:p>
+    <w:p>
+      <w:pPr>
+        <w:rPr>
+          <w:noProof/>
+        </w:rPr>
+      </w:pPr>
+    </w:p>
+    <w:p>
+      <w:pPr>
+        <w:rPr>
+          <w:noProof/>
+        </w:rPr>
+      </w:pPr>
+    </w:p>
+    <w:p>
+      <w:pPr>
+        <w:rPr>
+          <w:noProof/>
+        </w:rPr>
+      </w:pPr>
+    </w:p>
+    <w:p>
+      <w:pPr>
+        <w:rPr>
+          <w:noProof/>
+        </w:rPr>
+      </w:pPr>
+    </w:p>
+    <w:p>
+      <w:pPr>
+        <w:rPr>
+          <w:noProof/>
+        </w:rPr>
+      </w:pPr>
+    </w:p>
+    <w:p>
+      <w:pPr>
+        <w:rPr>
+          <w:noProof/>
+        </w:rPr>
+      </w:pPr>
+      <w:r>
+        <w:rPr>
+          <w:noProof/>
+        </w:rPr>
+        <w:lastRenderedPageBreak/>
+        <w:t>TASK#3</w:t>
+      </w:r>
+    </w:p>
+    <w:p>
+      <w:pPr>
+        <w:rPr>
+          <w:noProof/>
+        </w:rPr>
+      </w:pPr>
+      <w:r>
+        <w:rPr>
+          <w:noProof/>
+        </w:rPr>
+        <w:drawing>
+          <wp:inline distT="0" distB="0" distL="0" distR="0" wp14:anchorId="7D65709D" wp14:editId="60CE072E">
+            <wp:extent cx="6645910" cy="4804410"/>
+            <wp:effectExtent l="0" t="0" r="2540" b="0"/>
+            <wp:docPr id="78192779" name="Picture 10"/>
+            <wp:cNvGraphicFramePr>
+              <a:graphicFrameLocks xmlns:a="http://schemas.openxmlformats.org/drawingml/2006/main" noChangeAspect="1"/>
+            </wp:cNvGraphicFramePr>
+            <a:graphic xmlns:a="http://schemas.openxmlformats.org/drawingml/2006/main">
+              <a:graphicData uri="http://schemas.openxmlformats.org/drawingml/2006/picture">
+                <pic:pic xmlns:pic="http://schemas.openxmlformats.org/drawingml/2006/picture">
+                  <pic:nvPicPr>
+                    <pic:cNvPr id="78192779" name="Picture 78192779"/>
+                    <pic:cNvPicPr/>
+                  </pic:nvPicPr>
+                  <pic:blipFill>
+                    <a:blip r:embed="rId8">
+                      <a:extLst>
+                        <a:ext uri="{28A0092B-C50C-407E-A947-70E740481C1C}">
+                          <a14:useLocalDpi xmlns:a14="http://schemas.microsoft.com/office/drawing/2010/main" val="0"/>
+                        </a:ext>
+                      </a:extLst>
+                    </a:blip>
+                    <a:stretch>
+                      <a:fillRect/>
+                    </a:stretch>
+                  </pic:blipFill>
+                  <pic:spPr>
+                    <a:xfrm>
+                      <a:off x="0" y="0"/>
+                      <a:ext cx="6645910" cy="4804410"/>
+                    </a:xfrm>
+                    <a:prstGeom prst="rect">
+                      <a:avLst/>
+                    </a:prstGeom>
+                  </pic:spPr>
+                </pic:pic>
+              </a:graphicData>
+            </a:graphic>
+          </wp:inline>
+        </w:drawing>
+      </w:r>
+    </w:p>
+    <w:p>
+      <w:pPr>
+        <w:rPr>
+          <w:noProof/>
+        </w:rPr>
+      </w:pPr>
+    </w:p>
+    <w:p>
+      <w:pPr>
+        <w:rPr>
+          <w:noProof/>
+        </w:rPr>
+      </w:pPr>
+    </w:p>
+    <w:p>
+      <w:pPr>
+        <w:rPr>
+          <w:noProof/>
+        </w:rPr>
+      </w:pPr>
+    </w:p>
+    <w:p>
+      <w:pPr>
+        <w:rPr>
+          <w:noProof/>
+        </w:rPr>
+      </w:pPr>
+    </w:p>
+    <w:p>
+      <w:pPr>
+        <w:rPr>
+          <w:noProof/>
+        </w:rPr>
+      </w:pPr>
+    </w:p>
+    <w:p>
+      <w:pPr>
+        <w:rPr>
+          <w:noProof/>
+        </w:rPr>
+      </w:pPr>
+    </w:p>
+    <w:p>
+      <w:pPr>
+        <w:rPr>
+          <w:noProof/>
+        </w:rPr>
+      </w:pPr>
+    </w:p>
+    <w:p>
+      <w:pPr>
+        <w:rPr>
+          <w:noProof/>
+        </w:rPr>
+      </w:pPr>
+    </w:p>
+    <w:p>
+      <w:pPr>
+        <w:rPr>
+          <w:noProof/>
+        </w:rPr>
+      </w:pPr>
+    </w:p>
+    <w:p>
+      <w:pPr>
+        <w:rPr>
+          <w:noProof/>
+        </w:rPr>
+      </w:pPr>
+    </w:p>
+    <w:p>
+      <w:pPr>
+        <w:rPr>
+          <w:noProof/>
+        </w:rPr>
+      </w:pPr>
+    </w:p>
+    <w:p>
+      <w:pPr>
+        <w:rPr>
+          <w:noProof/>
+        </w:rPr>
+      </w:pPr>
+    </w:p>
+    <w:p>
+      <w:pPr>
+        <w:rPr>
+          <w:noProof/>
+        </w:rPr>
+      </w:pPr>
+    </w:p>
+    <w:p>
+      <w:pPr>
+        <w:rPr>
+          <w:noProof/>
+        </w:rPr>
+      </w:pPr>
+    </w:p>
+    <w:p>
+      <w:pPr>
+        <w:rPr>
+          <w:noProof/>
+        </w:rPr>
+      </w:pPr>
+    </w:p>
+    <w:p>
+      <w:pPr>
+        <w:rPr>
+          <w:noProof/>
+        </w:rPr>
+      </w:pPr>
+    </w:p>
+    <w:p>
+      <w:pPr>
+        <w:rPr>
+          <w:noProof/>
+        </w:rPr>
+      </w:pPr>
+    </w:p>
+    <w:p>
+      <w:pPr>
+        <w:rPr>
+          <w:noProof/>
+        </w:rPr>
+      </w:pPr>
+      <w:r>
+        <w:rPr>
+          <w:noProof/>
+        </w:rPr>
+        <w:t>TASK#4</w:t>
+      </w:r>
+    </w:p>
+    <w:p>
+      <w:pPr>
+        <w:rPr>
+          <w:noProof/>
+        </w:rPr>
+      </w:pPr>
+      <w:r>
+        <w:rPr>
+          <w:noProof/>
+        </w:rPr>
+        <w:drawing>
+          <wp:inline distT="0" distB="0" distL="0" distR="0" wp14:anchorId="054422EE" wp14:editId="3F4FBA5A">
+            <wp:extent cx="6645910" cy="4428490"/>
+            <wp:effectExtent l="0" t="0" r="2540" b="0"/>
+            <wp:docPr id="448652711" name="Picture 9"/>
+            <wp:cNvGraphicFramePr>
+              <a:graphicFrameLocks xmlns:a="http://schemas.openxmlformats.org/drawingml/2006/main" noChangeAspect="1"/>
+            </wp:cNvGraphicFramePr>
+            <a:graphic xmlns:a="http://schemas.openxmlformats.org/drawingml/2006/main">
+              <a:graphicData uri="http://schemas.openxmlformats.org/drawingml/2006/picture">
+                <pic:pic xmlns:pic="http://schemas.openxmlformats.org/drawingml/2006/picture">
+                  <pic:nvPicPr>
+                    <pic:cNvPr id="448652711" name="Picture 448652711"/>
+                    <pic:cNvPicPr/>
+                  </pic:nvPicPr>
+                  <pic:blipFill>
+                    <a:blip r:embed="rId9">
+                      <a:extLst>
+                        <a:ext uri="{28A0092B-C50C-407E-A947-70E740481C1C}">
+                          <a14:useLocalDpi xmlns:a14="http://schemas.microsoft.com/office/drawing/2010/main" val="0"/>
+                        </a:ext>
+                      </a:extLst>
+                    </a:blip>
+                    <a:stretch>
+                      <a:fillRect/>
+                    </a:stretch>
+                  </pic:blipFill>
+                  <pic:spPr>
+                    <a:xfrm>
+                      <a:off x="0" y="0"/>
+                      <a:ext cx="6645910" cy="4428490"/>
+                    </a:xfrm>
+                    <a:prstGeom prst="rect">
+                      <a:avLst/>
+                    </a:prstGeom>
+                  </pic:spPr>
+                </pic:pic>
+              </a:graphicData>
+            </a:graphic>
+          </wp:inline>
+        </w:drawing>
+      </w:r>
+    </w:p>
+    <w:p>
+      <w:pPr>
+        <w:rPr>
+          <w:noProof/>
+        </w:rPr>
+      </w:pPr>
+      <w:r>
+        <w:rPr>
+          <w:noProof/>
+        </w:rPr>
+        <w:drawing>
+          <wp:inline distT="0" distB="0" distL="0" distR="0" wp14:anchorId="44949B58" wp14:editId="5F8273A9">
+            <wp:extent cx="6645910" cy="1751965"/>
+            <wp:effectExtent l="0" t="0" r="2540" b="635"/>
+            <wp:docPr id="42164433" name="Picture 8"/>
+            <wp:cNvGraphicFramePr>
+              <a:graphicFrameLocks xmlns:a="http://schemas.openxmlformats.org/drawingml/2006/main" noChangeAspect="1"/>
+            </wp:cNvGraphicFramePr>
+            <a:graphic xmlns:a="http://schemas.openxmlformats.org/drawingml/2006/main">
+              <a:graphicData uri="http://schemas.openxmlformats.org/drawingml/2006/picture">
+                <pic:pic xmlns:pic="http://schemas.openxmlformats.org/drawingml/2006/picture">
+                  <pic:nvPicPr>
+                    <pic:cNvPr id="42164433" name="Picture 42164433"/>
+                    <pic:cNvPicPr/>
+                  </pic:nvPicPr>
+                  <pic:blipFill>
+                    <a:blip r:embed="rId10">
+                      <a:extLst>
+                        <a:ext uri="{28A0092B-C50C-407E-A947-70E740481C1C}">
+                          <a14:useLocalDpi xmlns:a14="http://schemas.microsoft.com/office/drawing/2010/main" val="0"/>
+                        </a:ext>
+                      </a:extLst>
+                    </a:blip>
+                    <a:stretch>
+                      <a:fillRect/>
+                    </a:stretch>
+                  </pic:blipFill>
+                  <pic:spPr>
+                    <a:xfrm>
+                      <a:off x="0" y="0"/>
+                      <a:ext cx="6645910" cy="1751965"/>
+                    </a:xfrm>
+                    <a:prstGeom prst="rect">
+                      <a:avLst/>
+                    </a:prstGeom>
+                  </pic:spPr>
+                </pic:pic>
+              </a:graphicData>
+            </a:graphic>
+          </wp:inline>
+        </w:drawing>
+      </w:r>
+    </w:p>
+    <w:p>
+      <w:pPr>
+        <w:rPr>
+          <w:noProof/>
+        </w:rPr>
+      </w:pPr>
+    </w:p>
+    <w:p>
+      <w:pPr>
+        <w:rPr>
+          <w:noProof/>
+        </w:rPr>
+      </w:pPr>
+    </w:p>
+    <w:p>
+      <w:pPr>
+        <w:rPr>
+          <w:noProof/>
+        </w:rPr>
+      </w:pPr>
+    </w:p>
+    <w:p>
+      <w:pPr>
+        <w:rPr>
+          <w:noProof/>
+        </w:rPr>
+      </w:pPr>
+    </w:p>
+    <w:p>
+      <w:pPr>
+        <w:rPr>
+          <w:noProof/>
+        </w:rPr>
+      </w:pPr>
+    </w:p>
+    <w:p>
+      <w:pPr>
+        <w:rPr>
+          <w:noProof/>
+        </w:rPr>
+      </w:pPr>
+    </w:p>
+    <w:p>
+      <w:pPr>
+        <w:rPr>
+          <w:noProof/>
+        </w:rPr>
+      </w:pPr>
+    </w:p>
+    <w:p>
+      <w:pPr>
+        <w:rPr>
+          <w:noProof/>
+        </w:rPr>
+      </w:pPr>
+    </w:p>
+    <w:p>
+      <w:pPr>
+        <w:rPr>
+          <w:noProof/>
+        </w:rPr>
+      </w:pPr>
+    </w:p>
+    <w:p>
+      <w:pPr>
+        <w:rPr>
+          <w:noProof/>
+        </w:rPr>
+      </w:pPr>
+    </w:p>
+    <w:p>
+      <w:pPr>
+        <w:rPr>
+          <w:noProof/>
+        </w:rPr>
+      </w:pPr>
+    </w:p>
+    <w:p>
+      <w:pPr>
+        <w:rPr>
+          <w:noProof/>
+        </w:rPr>
+      </w:pPr>
+      <w:r>
+        <w:rPr>
+          <w:noProof/>
+        </w:rPr>
+        <w:t>TASK#5</w:t>
+      </w:r>
+    </w:p>
+    <w:p>
+      <w:pPr>
+        <w:rPr>
+          <w:noProof/>
+        </w:rPr>
+      </w:pPr>
+      <w:r>
+        <w:rPr>
+          <w:noProof/>
+        </w:rPr>
+        <w:drawing>
+          <wp:inline distT="0" distB="0" distL="0" distR="0" wp14:anchorId="28197A05" wp14:editId="45FD96EA">
+            <wp:extent cx="6645910" cy="4001770"/>
+            <wp:effectExtent l="0" t="0" r="2540" b="0"/>
+            <wp:docPr id="492546665" name="Picture 7"/>
+            <wp:cNvGraphicFramePr>
+              <a:graphicFrameLocks xmlns:a="http://schemas.openxmlformats.org/drawingml/2006/main" noChangeAspect="1"/>
+            </wp:cNvGraphicFramePr>
+            <a:graphic xmlns:a="http://schemas.openxmlformats.org/drawingml/2006/main">
+              <a:graphicData uri="http://schemas.openxmlformats.org/drawingml/2006/picture">
+                <pic:pic xmlns:pic="http://schemas.openxmlformats.org/drawingml/2006/picture">
+                  <pic:nvPicPr>
+                    <pic:cNvPr id="492546665" name="Picture 492546665"/>
+                    <pic:cNvPicPr/>
+                  </pic:nvPicPr>
+                  <pic:blipFill>
+                    <a:blip r:embed="rId11">
+                      <a:extLst>
+                        <a:ext uri="{28A0092B-C50C-407E-A947-70E740481C1C}">
+                          <a14:useLocalDpi xmlns:a14="http://schemas.microsoft.com/office/drawing/2010/main" val="0"/>
+                        </a:ext>
+                      </a:extLst>
+                    </a:blip>
+                    <a:stretch>
+                      <a:fillRect/>
+                    </a:stretch>
+                  </pic:blipFill>
+                  <pic:spPr>
+                    <a:xfrm>
+                      <a:off x="0" y="0"/>
+                      <a:ext cx="6645910" cy="4001770"/>
                     </a:xfrm>
                     <a:prstGeom prst="rect">
                       <a:avLst/>
